--- a/MCA_Lab1 - report.docx
+++ b/MCA_Lab1 - report.docx
@@ -15,57 +15,18 @@
           <w:szCs w:val="40"/>
         </w:rPr>
       </w:pPr>
-      <w:r>
-        <w:rPr>
-          <w:rFonts w:ascii="Cambria" w:hAnsi="Cambria"/>
-          <w:color w:val="000000" w:themeColor="text1"/>
-          <w:sz w:val="40"/>
-          <w:szCs w:val="40"/>
-        </w:rPr>
-        <w:t>Modern Computer Architectures – Lab Assignment 1</w:t>
-      </w:r>
-    </w:p>
-    <w:p>
-      <w:pPr>
-        <w:jc w:val="center"/>
-        <w:rPr>
-          <w:rFonts w:ascii="Cambria" w:hAnsi="Cambria"/>
-          <w:sz w:val="24"/>
-          <w:szCs w:val="24"/>
-        </w:rPr>
-      </w:pPr>
-      <w:r>
-        <w:rPr>
-          <w:rFonts w:ascii="Cambria" w:hAnsi="Cambria"/>
-          <w:sz w:val="24"/>
-          <w:szCs w:val="24"/>
-        </w:rPr>
-        <w:t>Group 18</w:t>
-      </w:r>
-    </w:p>
-    <w:p>
-      <w:pPr>
-        <w:jc w:val="center"/>
-        <w:rPr>
-          <w:rFonts w:ascii="Cambria" w:hAnsi="Cambria"/>
-          <w:i/>
-        </w:rPr>
-      </w:pPr>
-      <w:r>
-        <w:rPr>
-          <w:rFonts w:ascii="Cambria" w:hAnsi="Cambria"/>
-          <w:i/>
-        </w:rPr>
-        <w:t>Students: Saevar Steinn, Misael Hernandez, Tudor Voicu</w:t>
-      </w:r>
     </w:p>
     <w:p>
       <w:pPr>
         <w:pStyle w:val="Heading1"/>
         <w:spacing w:before="120"/>
         <w:ind w:firstLine="720"/>
-        <w:rPr>
-          <w:rFonts w:ascii="Cambria" w:hAnsi="Cambria"/>
+        <w:jc w:val="center"/>
+        <w:rPr>
+          <w:rFonts w:ascii="Cambria" w:hAnsi="Cambria"/>
+          <w:color w:val="000000" w:themeColor="text1"/>
+          <w:sz w:val="40"/>
+          <w:szCs w:val="40"/>
         </w:rPr>
       </w:pPr>
     </w:p>
@@ -74,6 +35,74 @@
         <w:pStyle w:val="Heading1"/>
         <w:spacing w:before="120"/>
         <w:ind w:firstLine="720"/>
+        <w:jc w:val="center"/>
+        <w:rPr>
+          <w:rFonts w:ascii="Cambria" w:hAnsi="Cambria"/>
+          <w:color w:val="000000" w:themeColor="text1"/>
+          <w:sz w:val="40"/>
+          <w:szCs w:val="40"/>
+        </w:rPr>
+      </w:pPr>
+      <w:r>
+        <w:rPr>
+          <w:rFonts w:ascii="Cambria" w:hAnsi="Cambria"/>
+          <w:color w:val="000000" w:themeColor="text1"/>
+          <w:sz w:val="40"/>
+          <w:szCs w:val="40"/>
+        </w:rPr>
+        <w:t>Modern Computer Architectures – Lab Assignment 1</w:t>
+      </w:r>
+    </w:p>
+    <w:p>
+      <w:pPr>
+        <w:jc w:val="center"/>
+        <w:rPr>
+          <w:rFonts w:ascii="Cambria" w:hAnsi="Cambria"/>
+          <w:sz w:val="24"/>
+          <w:szCs w:val="24"/>
+        </w:rPr>
+      </w:pPr>
+      <w:r>
+        <w:rPr>
+          <w:rFonts w:ascii="Cambria" w:hAnsi="Cambria"/>
+          <w:sz w:val="24"/>
+          <w:szCs w:val="24"/>
+        </w:rPr>
+        <w:t>Group 18</w:t>
+      </w:r>
+    </w:p>
+    <w:p>
+      <w:pPr>
+        <w:jc w:val="center"/>
+        <w:rPr>
+          <w:rFonts w:ascii="Cambria" w:hAnsi="Cambria"/>
+          <w:i/>
+        </w:rPr>
+      </w:pPr>
+      <w:r>
+        <w:rPr>
+          <w:rFonts w:ascii="Cambria" w:hAnsi="Cambria"/>
+          <w:i/>
+        </w:rPr>
+        <w:t>Students: Saevar Steinn, Misael Hernandez, Tudor Voicu</w:t>
+      </w:r>
+    </w:p>
+    <w:p>
+      <w:pPr>
+        <w:pStyle w:val="Heading1"/>
+        <w:spacing w:before="120"/>
+        <w:ind w:firstLine="720"/>
+        <w:rPr>
+          <w:rFonts w:ascii="Cambria" w:hAnsi="Cambria"/>
+        </w:rPr>
+      </w:pPr>
+    </w:p>
+    <w:p/>
+    <w:p>
+      <w:pPr>
+        <w:pStyle w:val="Heading1"/>
+        <w:spacing w:before="120"/>
+        <w:ind w:firstLine="720"/>
         <w:rPr>
           <w:rFonts w:ascii="Cambria" w:hAnsi="Cambria"/>
         </w:rPr>
@@ -89,6 +118,7 @@
       <w:pPr>
         <w:spacing w:before="120" w:after="0"/>
         <w:ind w:firstLine="720"/>
+        <w:jc w:val="both"/>
         <w:rPr>
           <w:rFonts w:ascii="Cambria" w:hAnsi="Cambria"/>
         </w:rPr>
@@ -202,6 +232,7 @@
     <w:p>
       <w:pPr>
         <w:spacing w:before="120" w:after="0"/>
+        <w:jc w:val="both"/>
         <w:rPr>
           <w:rFonts w:ascii="Cambria" w:hAnsi="Cambria"/>
         </w:rPr>
@@ -348,19 +379,7 @@
         <w:rPr>
           <w:rFonts w:ascii="Cambria" w:hAnsi="Cambria"/>
         </w:rPr>
-        <w:t xml:space="preserve">Regarding the sequential character of the </w:t>
-      </w:r>
-      <w:r>
-        <w:rPr>
-          <w:rFonts w:ascii="Cambria" w:hAnsi="Cambria"/>
-        </w:rPr>
-        <w:t>both algorithms</w:t>
-      </w:r>
-      <w:r>
-        <w:rPr>
-          <w:rFonts w:ascii="Cambria" w:hAnsi="Cambria"/>
-        </w:rPr>
-        <w:t xml:space="preserve">, the parallelization is necessary (and mandatory) only when the </w:t>
+        <w:t xml:space="preserve">Regarding the sequential character of the both algorithms, the parallelization is necessary (and mandatory) only when the </w:t>
       </w:r>
       <w:r>
         <w:rPr>
@@ -429,6 +448,35 @@
     </w:p>
     <w:p>
       <w:pPr>
+        <w:spacing w:before="120" w:after="0"/>
+        <w:ind w:firstLine="720"/>
+        <w:jc w:val="both"/>
+        <w:rPr>
+          <w:rFonts w:ascii="Cambria" w:hAnsi="Cambria"/>
+        </w:rPr>
+      </w:pPr>
+    </w:p>
+    <w:p>
+      <w:pPr>
+        <w:spacing w:before="120" w:after="0"/>
+        <w:ind w:firstLine="720"/>
+        <w:jc w:val="both"/>
+        <w:rPr>
+          <w:rFonts w:ascii="Cambria" w:hAnsi="Cambria"/>
+        </w:rPr>
+      </w:pPr>
+    </w:p>
+    <w:p>
+      <w:pPr>
+        <w:spacing w:before="120" w:after="0"/>
+        <w:jc w:val="both"/>
+        <w:rPr>
+          <w:rFonts w:ascii="Cambria" w:hAnsi="Cambria"/>
+        </w:rPr>
+      </w:pPr>
+    </w:p>
+    <w:p>
+      <w:pPr>
         <w:pStyle w:val="Heading2"/>
         <w:spacing w:before="120"/>
         <w:ind w:firstLine="720"/>
@@ -440,6 +488,7 @@
         <w:rPr>
           <w:rFonts w:ascii="Cambria" w:hAnsi="Cambria"/>
         </w:rPr>
+        <w:lastRenderedPageBreak/>
         <w:t>Configurations for V42</w:t>
       </w:r>
     </w:p>
@@ -509,7 +558,6 @@
         <w:rPr>
           <w:noProof/>
         </w:rPr>
-        <w:lastRenderedPageBreak/>
         <mc:AlternateContent>
           <mc:Choice Requires="wps">
             <w:drawing>
@@ -560,14 +608,27 @@
                             <w:r>
                               <w:t xml:space="preserve">Result </w:t>
                             </w:r>
-                            <w:fldSimple w:instr=" SEQ Result \* ARABIC ">
-                              <w:r>
-                                <w:rPr>
-                                  <w:noProof/>
-                                </w:rPr>
-                                <w:t>1</w:t>
-                              </w:r>
-                            </w:fldSimple>
+                            <w:r>
+                              <w:fldChar w:fldCharType="begin"/>
+                            </w:r>
+                            <w:r>
+                              <w:instrText xml:space="preserve"> SEQ Result \* ARABIC </w:instrText>
+                            </w:r>
+                            <w:r>
+                              <w:fldChar w:fldCharType="separate"/>
+                            </w:r>
+                            <w:r>
+                              <w:rPr>
+                                <w:noProof/>
+                              </w:rPr>
+                              <w:t>1</w:t>
+                            </w:r>
+                            <w:r>
+                              <w:rPr>
+                                <w:noProof/>
+                              </w:rPr>
+                              <w:fldChar w:fldCharType="end"/>
+                            </w:r>
                             <w:r>
                               <w:t>. Performance key-points for V42 using the Default Configuration.</w:t>
                             </w:r>
@@ -610,14 +671,27 @@
                       <w:r>
                         <w:t xml:space="preserve">Result </w:t>
                       </w:r>
-                      <w:fldSimple w:instr=" SEQ Result \* ARABIC ">
-                        <w:r>
-                          <w:rPr>
-                            <w:noProof/>
-                          </w:rPr>
-                          <w:t>1</w:t>
-                        </w:r>
-                      </w:fldSimple>
+                      <w:r>
+                        <w:fldChar w:fldCharType="begin"/>
+                      </w:r>
+                      <w:r>
+                        <w:instrText xml:space="preserve"> SEQ Result \* ARABIC </w:instrText>
+                      </w:r>
+                      <w:r>
+                        <w:fldChar w:fldCharType="separate"/>
+                      </w:r>
+                      <w:r>
+                        <w:rPr>
+                          <w:noProof/>
+                        </w:rPr>
+                        <w:t>1</w:t>
+                      </w:r>
+                      <w:r>
+                        <w:rPr>
+                          <w:noProof/>
+                        </w:rPr>
+                        <w:fldChar w:fldCharType="end"/>
+                      </w:r>
                       <w:r>
                         <w:t>. Performance key-points for V42 using the Default Configuration.</w:t>
                       </w:r>
@@ -1208,27 +1282,7 @@
           <w:sz w:val="20"/>
           <w:szCs w:val="20"/>
         </w:rPr>
-        <w:t xml:space="preserve">, Alu </w:t>
-      </w:r>
-      <w:r>
-        <w:rPr>
-          <w:rFonts w:ascii="Cambria" w:hAnsi="Cambria"/>
-          <w:i/>
-          <w:color w:val="808080" w:themeColor="background1" w:themeShade="80"/>
-          <w:sz w:val="20"/>
-          <w:szCs w:val="20"/>
-        </w:rPr>
-        <w:t>8</w:t>
-      </w:r>
-      <w:r>
-        <w:rPr>
-          <w:rFonts w:ascii="Cambria" w:hAnsi="Cambria"/>
-          <w:i/>
-          <w:color w:val="808080" w:themeColor="background1" w:themeShade="80"/>
-          <w:sz w:val="20"/>
-          <w:szCs w:val="20"/>
-        </w:rPr>
-        <w:t xml:space="preserve">, Memory </w:t>
+        <w:t xml:space="preserve">, Alu 8, Memory </w:t>
       </w:r>
       <w:r>
         <w:rPr>
@@ -1363,19 +1417,29 @@
                             <w:r>
                               <w:t xml:space="preserve">Result </w:t>
                             </w:r>
-                            <w:fldSimple w:instr=" SEQ Result \* ARABIC ">
-                              <w:r>
-                                <w:rPr>
-                                  <w:noProof/>
-                                </w:rPr>
-                                <w:t>2</w:t>
-                              </w:r>
-                            </w:fldSimple>
-                            <w:r>
-                              <w:t xml:space="preserve"> </w:t>
-                            </w:r>
-                            <w:r>
-                              <w:t xml:space="preserve">Performance key-points for V42 using the </w:t>
+                            <w:r>
+                              <w:fldChar w:fldCharType="begin"/>
+                            </w:r>
+                            <w:r>
+                              <w:instrText xml:space="preserve"> SEQ Result \* ARABIC </w:instrText>
+                            </w:r>
+                            <w:r>
+                              <w:fldChar w:fldCharType="separate"/>
+                            </w:r>
+                            <w:r>
+                              <w:rPr>
+                                <w:noProof/>
+                              </w:rPr>
+                              <w:t>2</w:t>
+                            </w:r>
+                            <w:r>
+                              <w:rPr>
+                                <w:noProof/>
+                              </w:rPr>
+                              <w:fldChar w:fldCharType="end"/>
+                            </w:r>
+                            <w:r>
+                              <w:t xml:space="preserve"> Performance key-points for V42 using the </w:t>
                             </w:r>
                             <w:r>
                               <w:t>intermediate solution.</w:t>
@@ -1418,19 +1482,29 @@
                       <w:r>
                         <w:t xml:space="preserve">Result </w:t>
                       </w:r>
-                      <w:fldSimple w:instr=" SEQ Result \* ARABIC ">
-                        <w:r>
-                          <w:rPr>
-                            <w:noProof/>
-                          </w:rPr>
-                          <w:t>2</w:t>
-                        </w:r>
-                      </w:fldSimple>
-                      <w:r>
-                        <w:t xml:space="preserve"> </w:t>
-                      </w:r>
-                      <w:r>
-                        <w:t xml:space="preserve">Performance key-points for V42 using the </w:t>
+                      <w:r>
+                        <w:fldChar w:fldCharType="begin"/>
+                      </w:r>
+                      <w:r>
+                        <w:instrText xml:space="preserve"> SEQ Result \* ARABIC </w:instrText>
+                      </w:r>
+                      <w:r>
+                        <w:fldChar w:fldCharType="separate"/>
+                      </w:r>
+                      <w:r>
+                        <w:rPr>
+                          <w:noProof/>
+                        </w:rPr>
+                        <w:t>2</w:t>
+                      </w:r>
+                      <w:r>
+                        <w:rPr>
+                          <w:noProof/>
+                        </w:rPr>
+                        <w:fldChar w:fldCharType="end"/>
+                      </w:r>
+                      <w:r>
+                        <w:t xml:space="preserve"> Performance key-points for V42 using the </w:t>
                       </w:r>
                       <w:r>
                         <w:t>intermediate solution.</w:t>
@@ -1843,7 +1917,19 @@
           <w:rFonts w:ascii="Cambria" w:hAnsi="Cambria"/>
         </w:rPr>
         <w:tab/>
-        <w:t xml:space="preserve">At this configuration level, the improvement is significant with a reduction of 30 % in terms of computing time, although yielding a higher stall percentage due to big overhead in parallelism and sequential dependencies. Increasing the memory </w:t>
+        <w:t>At this configuration level, the improvement is signifi</w:t>
+      </w:r>
+      <w:r>
+        <w:rPr>
+          <w:rFonts w:ascii="Cambria" w:hAnsi="Cambria"/>
+        </w:rPr>
+        <w:t>cant with a reduction of 30</w:t>
+      </w:r>
+      <w:r>
+        <w:rPr>
+          <w:rFonts w:ascii="Cambria" w:hAnsi="Cambria"/>
+        </w:rPr>
+        <w:t xml:space="preserve">% in terms of computing time, although yielding a higher stall percentage due to big overhead in parallelism and sequential dependencies. Increasing the memory </w:t>
       </w:r>
       <w:r>
         <w:rPr>
@@ -2026,7 +2112,19 @@
         <w:rPr>
           <w:rFonts w:ascii="Cambria" w:hAnsi="Cambria"/>
         </w:rPr>
-        <w:t>Due to the selected algorithm, the configuration for the rVEX has been simplified very much where use of additional hardware was not necessary.</w:t>
+        <w:t xml:space="preserve">Due to the selected algorithm, the configuration for the </w:t>
+      </w:r>
+      <w:r>
+        <w:rPr>
+          <w:rFonts w:ascii="Cambria" w:hAnsi="Cambria" w:cs="Courier New"/>
+        </w:rPr>
+        <w:t>ρ</w:t>
+      </w:r>
+      <w:r>
+        <w:rPr>
+          <w:rFonts w:ascii="Cambria" w:hAnsi="Cambria"/>
+        </w:rPr>
+        <w:t>VEX has been simplified very much where use of additional hardware was not necessary.</w:t>
       </w:r>
       <w:r>
         <w:rPr>
@@ -2064,31 +2162,57 @@
         </w:rPr>
         <w:t xml:space="preserve"> configuration (presented before). </w:t>
       </w:r>
-    </w:p>
-    <w:p>
-      <w:pPr>
-        <w:spacing w:before="120" w:after="0"/>
-        <w:ind w:firstLine="720"/>
-        <w:jc w:val="both"/>
-        <w:rPr>
-          <w:rFonts w:ascii="Cambria" w:hAnsi="Cambria"/>
-        </w:rPr>
-      </w:pPr>
+      <w:r>
+        <w:rPr>
+          <w:rFonts w:ascii="Cambria" w:hAnsi="Cambria"/>
+        </w:rPr>
+        <w:t>We</w:t>
+      </w:r>
+      <w:r>
+        <w:rPr>
+          <w:rFonts w:ascii="Cambria" w:hAnsi="Cambria"/>
+        </w:rPr>
+        <w:t xml:space="preserve"> have</w:t>
+      </w:r>
+      <w:r>
+        <w:rPr>
+          <w:rFonts w:ascii="Cambria" w:hAnsi="Cambria"/>
+        </w:rPr>
+        <w:t xml:space="preserve"> set the memory load units to 4 and the memory store to 2 (writes are less frequent to memory than reads). Because of the extensive use of shifts and arithmetic operations, we needed 4 ALUs and </w:t>
+      </w:r>
+      <w:r>
+        <w:rPr>
+          <w:rFonts w:ascii="Cambria" w:hAnsi="Cambria"/>
+        </w:rPr>
+        <w:t>1 Multiply unit</w:t>
+      </w:r>
+      <w:r>
+        <w:rPr>
+          <w:rFonts w:ascii="Cambria" w:hAnsi="Cambria"/>
+        </w:rPr>
+        <w:t xml:space="preserve"> (increasing </w:t>
+      </w:r>
+      <w:r>
+        <w:rPr>
+          <w:rFonts w:ascii="Cambria" w:hAnsi="Cambria"/>
+        </w:rPr>
+        <w:lastRenderedPageBreak/>
+        <w:t xml:space="preserve">the multipliers does not improve performance). This setting keeps the same number of stalls, but improves </w:t>
+      </w:r>
       <w:r>
         <w:rPr>
           <w:noProof/>
         </w:rPr>
-        <w:lastRenderedPageBreak/>
         <mc:AlternateContent>
           <mc:Choice Requires="wps">
             <w:drawing>
-              <wp:anchor distT="0" distB="0" distL="114300" distR="114300" simplePos="0" relativeHeight="251675648" behindDoc="0" locked="0" layoutInCell="1" allowOverlap="1" wp14:anchorId="4818D1E1" wp14:editId="7B388C36">
+              <wp:anchor distT="0" distB="0" distL="114300" distR="114300" simplePos="0" relativeHeight="251675648" behindDoc="0" locked="0" layoutInCell="1" allowOverlap="1" wp14:anchorId="1565CD23" wp14:editId="7D7B7A8C">
                 <wp:simplePos x="0" y="0"/>
                 <wp:positionH relativeFrom="margin">
                   <wp:align>left</wp:align>
                 </wp:positionH>
                 <wp:positionV relativeFrom="paragraph">
-                  <wp:posOffset>2244234</wp:posOffset>
+                  <wp:posOffset>1890167</wp:posOffset>
                 </wp:positionV>
                 <wp:extent cx="6382385" cy="163830"/>
                 <wp:effectExtent l="0" t="0" r="0" b="7620"/>
@@ -2129,22 +2253,32 @@
                             <w:r>
                               <w:t xml:space="preserve">Result </w:t>
                             </w:r>
-                            <w:fldSimple w:instr=" SEQ Result \* ARABIC ">
-                              <w:r>
-                                <w:rPr>
-                                  <w:noProof/>
-                                </w:rPr>
-                                <w:t>3</w:t>
-                              </w:r>
-                            </w:fldSimple>
+                            <w:r>
+                              <w:fldChar w:fldCharType="begin"/>
+                            </w:r>
+                            <w:r>
+                              <w:instrText xml:space="preserve"> SEQ Result \* ARABIC </w:instrText>
+                            </w:r>
+                            <w:r>
+                              <w:fldChar w:fldCharType="separate"/>
+                            </w:r>
+                            <w:r>
+                              <w:rPr>
+                                <w:noProof/>
+                              </w:rPr>
+                              <w:t>3</w:t>
+                            </w:r>
+                            <w:r>
+                              <w:rPr>
+                                <w:noProof/>
+                              </w:rPr>
+                              <w:fldChar w:fldCharType="end"/>
+                            </w:r>
                             <w:r>
                               <w:t xml:space="preserve"> </w:t>
                             </w:r>
                             <w:r>
-                              <w:t xml:space="preserve">Performance </w:t>
-                            </w:r>
-                            <w:r>
-                              <w:t xml:space="preserve">key-points for V42 using </w:t>
+                              <w:t xml:space="preserve">Performance key-points for V42 using </w:t>
                             </w:r>
                             <w:r>
                               <w:t>our final solution.</w:t>
@@ -2172,7 +2306,7 @@
           </mc:Choice>
           <mc:Fallback>
             <w:pict>
-              <v:shape w14:anchorId="4818D1E1" id="Text Box 10" o:spid="_x0000_s1030" type="#_x0000_t202" style="position:absolute;left:0;text-align:left;margin-left:0;margin-top:176.7pt;width:502.55pt;height:12.9pt;z-index:251675648;visibility:visible;mso-wrap-style:square;mso-height-percent:0;mso-wrap-distance-left:9pt;mso-wrap-distance-top:0;mso-wrap-distance-right:9pt;mso-wrap-distance-bottom:0;mso-position-horizontal:left;mso-position-horizontal-relative:margin;mso-position-vertical:absolute;mso-position-vertical-relative:text;mso-height-percent:0;mso-height-relative:margin;v-text-anchor:top" o:gfxdata="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" stroked="f">
+              <v:shape w14:anchorId="1565CD23" id="Text Box 10" o:spid="_x0000_s1030" type="#_x0000_t202" style="position:absolute;left:0;text-align:left;margin-left:0;margin-top:148.85pt;width:502.55pt;height:12.9pt;z-index:251675648;visibility:visible;mso-wrap-style:square;mso-height-percent:0;mso-wrap-distance-left:9pt;mso-wrap-distance-top:0;mso-wrap-distance-right:9pt;mso-wrap-distance-bottom:0;mso-position-horizontal:left;mso-position-horizontal-relative:margin;mso-position-vertical:absolute;mso-position-vertical-relative:text;mso-height-percent:0;mso-height-relative:margin;v-text-anchor:top" o:gfxdata="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" stroked="f">
                 <v:textbox inset="0,0,0,0">
                   <w:txbxContent>
                     <w:p>
@@ -2187,22 +2321,32 @@
                       <w:r>
                         <w:t xml:space="preserve">Result </w:t>
                       </w:r>
-                      <w:fldSimple w:instr=" SEQ Result \* ARABIC ">
-                        <w:r>
-                          <w:rPr>
-                            <w:noProof/>
-                          </w:rPr>
-                          <w:t>3</w:t>
-                        </w:r>
-                      </w:fldSimple>
+                      <w:r>
+                        <w:fldChar w:fldCharType="begin"/>
+                      </w:r>
+                      <w:r>
+                        <w:instrText xml:space="preserve"> SEQ Result \* ARABIC </w:instrText>
+                      </w:r>
+                      <w:r>
+                        <w:fldChar w:fldCharType="separate"/>
+                      </w:r>
+                      <w:r>
+                        <w:rPr>
+                          <w:noProof/>
+                        </w:rPr>
+                        <w:t>3</w:t>
+                      </w:r>
+                      <w:r>
+                        <w:rPr>
+                          <w:noProof/>
+                        </w:rPr>
+                        <w:fldChar w:fldCharType="end"/>
+                      </w:r>
                       <w:r>
                         <w:t xml:space="preserve"> </w:t>
                       </w:r>
                       <w:r>
-                        <w:t xml:space="preserve">Performance </w:t>
-                      </w:r>
-                      <w:r>
-                        <w:t xml:space="preserve">key-points for V42 using </w:t>
+                        <w:t xml:space="preserve">Performance key-points for V42 using </w:t>
                       </w:r>
                       <w:r>
                         <w:t>our final solution.</w:t>
@@ -2227,16 +2371,16 @@
         <mc:AlternateContent>
           <mc:Choice Requires="wps">
             <w:drawing>
-              <wp:anchor distT="45720" distB="45720" distL="114300" distR="114300" simplePos="0" relativeHeight="251665408" behindDoc="0" locked="0" layoutInCell="1" allowOverlap="1" wp14:anchorId="5608C21E" wp14:editId="290BE339">
+              <wp:anchor distT="45720" distB="45720" distL="114300" distR="114300" simplePos="0" relativeHeight="251665408" behindDoc="0" locked="0" layoutInCell="1" allowOverlap="1" wp14:anchorId="3422B284" wp14:editId="322749C5">
                 <wp:simplePos x="0" y="0"/>
                 <wp:positionH relativeFrom="margin">
                   <wp:align>right</wp:align>
                 </wp:positionH>
                 <wp:positionV relativeFrom="paragraph">
-                  <wp:posOffset>818455</wp:posOffset>
+                  <wp:posOffset>397354</wp:posOffset>
                 </wp:positionV>
                 <wp:extent cx="6382385" cy="1404620"/>
-                <wp:effectExtent l="0" t="0" r="18415" b="18415"/>
+                <wp:effectExtent l="0" t="0" r="18415" b="14605"/>
                 <wp:wrapTopAndBottom/>
                 <wp:docPr id="3" name="Text Box 2"/>
                 <wp:cNvGraphicFramePr>
@@ -2461,7 +2605,7 @@
           </mc:Choice>
           <mc:Fallback>
             <w:pict>
-              <v:shape w14:anchorId="5608C21E" id="_x0000_s1031" type="#_x0000_t202" style="position:absolute;left:0;text-align:left;margin-left:451.35pt;margin-top:64.45pt;width:502.55pt;height:110.6pt;z-index:251665408;visibility:visible;mso-wrap-style:square;mso-width-percent:0;mso-height-percent:200;mso-wrap-distance-left:9pt;mso-wrap-distance-top:3.6pt;mso-wrap-distance-right:9pt;mso-wrap-distance-bottom:3.6pt;mso-position-horizontal:right;mso-position-horizontal-relative:margin;mso-position-vertical:absolute;mso-position-vertical-relative:text;mso-width-percent:0;mso-height-percent:200;mso-width-relative:margin;mso-height-relative:margin;v-text-anchor:top" o:gfxdata="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">
+              <v:shape w14:anchorId="3422B284" id="_x0000_s1031" type="#_x0000_t202" style="position:absolute;left:0;text-align:left;margin-left:451.35pt;margin-top:31.3pt;width:502.55pt;height:110.6pt;z-index:251665408;visibility:visible;mso-wrap-style:square;mso-width-percent:0;mso-height-percent:200;mso-wrap-distance-left:9pt;mso-wrap-distance-top:3.6pt;mso-wrap-distance-right:9pt;mso-wrap-distance-bottom:3.6pt;mso-position-horizontal:right;mso-position-horizontal-relative:margin;mso-position-vertical:absolute;mso-position-vertical-relative:text;mso-width-percent:0;mso-height-percent:200;mso-width-relative:margin;mso-height-relative:margin;v-text-anchor:top" o:gfxdata="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">
                 <v:textbox style="mso-fit-shape-to-text:t">
                   <w:txbxContent>
                     <w:p>
@@ -2648,37 +2792,7 @@
         <w:rPr>
           <w:rFonts w:ascii="Cambria" w:hAnsi="Cambria"/>
         </w:rPr>
-        <w:t>We set the memory load units to 4 and the memory store to 2 (writes are less frequent to memory than reads). Because of the extensive use of shifts and arithmetic operations, we nee</w:t>
-      </w:r>
-      <w:r>
-        <w:rPr>
-          <w:rFonts w:ascii="Cambria" w:hAnsi="Cambria"/>
-        </w:rPr>
-        <w:t xml:space="preserve">ded 4 ALUs and </w:t>
-      </w:r>
-      <w:r>
-        <w:rPr>
-          <w:rFonts w:ascii="Cambria" w:hAnsi="Cambria"/>
-        </w:rPr>
-        <w:t>1 Multiply unit</w:t>
-      </w:r>
-      <w:r>
-        <w:rPr>
-          <w:rFonts w:ascii="Cambria" w:hAnsi="Cambria"/>
-        </w:rPr>
-        <w:t xml:space="preserve"> (increasing the multipliers does not improve performance).</w:t>
-      </w:r>
-      <w:r>
-        <w:rPr>
-          <w:rFonts w:ascii="Cambria" w:hAnsi="Cambria"/>
-        </w:rPr>
-        <w:t xml:space="preserve"> </w:t>
-      </w:r>
-      <w:r>
-        <w:rPr>
-          <w:rFonts w:ascii="Cambria" w:hAnsi="Cambria"/>
-        </w:rPr>
-        <w:t>This setting keeps the same number of stalls, but improves memory access and processing of operations.</w:t>
+        <w:t>memory access and processing of operations.</w:t>
       </w:r>
     </w:p>
     <w:p>
@@ -2823,25 +2937,32 @@
                             <w:r>
                               <w:t xml:space="preserve">Result </w:t>
                             </w:r>
-                            <w:fldSimple w:instr=" SEQ Result \* ARABIC ">
-                              <w:r>
-                                <w:rPr>
-                                  <w:noProof/>
-                                </w:rPr>
-                                <w:t>4</w:t>
-                              </w:r>
-                            </w:fldSimple>
+                            <w:r>
+                              <w:fldChar w:fldCharType="begin"/>
+                            </w:r>
+                            <w:r>
+                              <w:instrText xml:space="preserve"> SEQ Result \* ARABIC </w:instrText>
+                            </w:r>
+                            <w:r>
+                              <w:fldChar w:fldCharType="separate"/>
+                            </w:r>
+                            <w:r>
+                              <w:rPr>
+                                <w:noProof/>
+                              </w:rPr>
+                              <w:t>4</w:t>
+                            </w:r>
+                            <w:r>
+                              <w:rPr>
+                                <w:noProof/>
+                              </w:rPr>
+                              <w:fldChar w:fldCharType="end"/>
+                            </w:r>
                             <w:r>
                               <w:t xml:space="preserve"> </w:t>
                             </w:r>
                             <w:r>
-                              <w:t xml:space="preserve">Performance key-points for </w:t>
-                            </w:r>
-                            <w:r>
-                              <w:t>POCSAG</w:t>
-                            </w:r>
-                            <w:r>
-                              <w:t xml:space="preserve"> using the </w:t>
+                              <w:t xml:space="preserve">Performance key-points for POCSAG using the </w:t>
                             </w:r>
                             <w:r>
                               <w:t>default configuration</w:t>
@@ -2884,25 +3005,32 @@
                       <w:r>
                         <w:t xml:space="preserve">Result </w:t>
                       </w:r>
-                      <w:fldSimple w:instr=" SEQ Result \* ARABIC ">
-                        <w:r>
-                          <w:rPr>
-                            <w:noProof/>
-                          </w:rPr>
-                          <w:t>4</w:t>
-                        </w:r>
-                      </w:fldSimple>
+                      <w:r>
+                        <w:fldChar w:fldCharType="begin"/>
+                      </w:r>
+                      <w:r>
+                        <w:instrText xml:space="preserve"> SEQ Result \* ARABIC </w:instrText>
+                      </w:r>
+                      <w:r>
+                        <w:fldChar w:fldCharType="separate"/>
+                      </w:r>
+                      <w:r>
+                        <w:rPr>
+                          <w:noProof/>
+                        </w:rPr>
+                        <w:t>4</w:t>
+                      </w:r>
+                      <w:r>
+                        <w:rPr>
+                          <w:noProof/>
+                        </w:rPr>
+                        <w:fldChar w:fldCharType="end"/>
+                      </w:r>
                       <w:r>
                         <w:t xml:space="preserve"> </w:t>
                       </w:r>
                       <w:r>
-                        <w:t xml:space="preserve">Performance key-points for </w:t>
-                      </w:r>
-                      <w:r>
-                        <w:t>POCSAG</w:t>
-                      </w:r>
-                      <w:r>
-                        <w:t xml:space="preserve"> using the </w:t>
+                        <w:t xml:space="preserve">Performance key-points for POCSAG using the </w:t>
                       </w:r>
                       <w:r>
                         <w:t>default configuration</w:t>
@@ -3493,19 +3621,13 @@
         <w:spacing w:before="120" w:after="0"/>
         <w:ind w:firstLine="720"/>
         <w:rPr>
-          <w:color w:val="808080" w:themeColor="background1" w:themeShade="80"/>
-        </w:rPr>
-      </w:pPr>
-      <w:r>
-        <w:rPr>
           <w:rFonts w:ascii="Cambria" w:hAnsi="Cambria"/>
           <w:i/>
           <w:color w:val="808080" w:themeColor="background1" w:themeShade="80"/>
           <w:sz w:val="20"/>
           <w:szCs w:val="20"/>
         </w:rPr>
-        <w:t xml:space="preserve">IssueWidth </w:t>
-      </w:r>
+      </w:pPr>
       <w:r>
         <w:rPr>
           <w:rFonts w:ascii="Cambria" w:hAnsi="Cambria"/>
@@ -3514,7 +3636,7 @@
           <w:sz w:val="20"/>
           <w:szCs w:val="20"/>
         </w:rPr>
-        <w:t>4</w:t>
+        <w:t xml:space="preserve">IssueWidth </w:t>
       </w:r>
       <w:r>
         <w:rPr>
@@ -3524,7 +3646,7 @@
           <w:sz w:val="20"/>
           <w:szCs w:val="20"/>
         </w:rPr>
-        <w:t xml:space="preserve">, MemLoad </w:t>
+        <w:t>4</w:t>
       </w:r>
       <w:r>
         <w:rPr>
@@ -3534,7 +3656,7 @@
           <w:sz w:val="20"/>
           <w:szCs w:val="20"/>
         </w:rPr>
-        <w:t>2</w:t>
+        <w:t xml:space="preserve">, MemLoad </w:t>
       </w:r>
       <w:r>
         <w:rPr>
@@ -3544,7 +3666,7 @@
           <w:sz w:val="20"/>
           <w:szCs w:val="20"/>
         </w:rPr>
-        <w:t xml:space="preserve">, MemStore </w:t>
+        <w:t>2</w:t>
       </w:r>
       <w:r>
         <w:rPr>
@@ -3554,7 +3676,7 @@
           <w:sz w:val="20"/>
           <w:szCs w:val="20"/>
         </w:rPr>
-        <w:t>2</w:t>
+        <w:t xml:space="preserve">, MemStore </w:t>
       </w:r>
       <w:r>
         <w:rPr>
@@ -3564,7 +3686,7 @@
           <w:sz w:val="20"/>
           <w:szCs w:val="20"/>
         </w:rPr>
-        <w:t xml:space="preserve">, MemPft </w:t>
+        <w:t>2</w:t>
       </w:r>
       <w:r>
         <w:rPr>
@@ -3574,7 +3696,7 @@
           <w:sz w:val="20"/>
           <w:szCs w:val="20"/>
         </w:rPr>
-        <w:t>2</w:t>
+        <w:t xml:space="preserve">, MemPft </w:t>
       </w:r>
       <w:r>
         <w:rPr>
@@ -3584,7 +3706,7 @@
           <w:sz w:val="20"/>
           <w:szCs w:val="20"/>
         </w:rPr>
-        <w:t xml:space="preserve">, Alu </w:t>
+        <w:t>2</w:t>
       </w:r>
       <w:r>
         <w:rPr>
@@ -3594,7 +3716,7 @@
           <w:sz w:val="20"/>
           <w:szCs w:val="20"/>
         </w:rPr>
-        <w:t>6</w:t>
+        <w:t xml:space="preserve">, Alu </w:t>
       </w:r>
       <w:r>
         <w:rPr>
@@ -3604,7 +3726,7 @@
           <w:sz w:val="20"/>
           <w:szCs w:val="20"/>
         </w:rPr>
-        <w:t xml:space="preserve">, Memory </w:t>
+        <w:t>6</w:t>
       </w:r>
       <w:r>
         <w:rPr>
@@ -3614,7 +3736,7 @@
           <w:sz w:val="20"/>
           <w:szCs w:val="20"/>
         </w:rPr>
-        <w:t>2</w:t>
+        <w:t xml:space="preserve">, Memory </w:t>
       </w:r>
       <w:r>
         <w:rPr>
@@ -3624,7 +3746,7 @@
           <w:sz w:val="20"/>
           <w:szCs w:val="20"/>
         </w:rPr>
-        <w:t xml:space="preserve">, Mpy, </w:t>
+        <w:t>2</w:t>
       </w:r>
       <w:r>
         <w:rPr>
@@ -3634,7 +3756,7 @@
           <w:sz w:val="20"/>
           <w:szCs w:val="20"/>
         </w:rPr>
-        <w:t>1</w:t>
+        <w:t xml:space="preserve">, Mpy, </w:t>
       </w:r>
       <w:r>
         <w:rPr>
@@ -3644,13 +3766,150 @@
           <w:sz w:val="20"/>
           <w:szCs w:val="20"/>
         </w:rPr>
+        <w:t>1</w:t>
+      </w:r>
+      <w:r>
+        <w:rPr>
+          <w:rFonts w:ascii="Cambria" w:hAnsi="Cambria"/>
+          <w:i/>
+          <w:color w:val="808080" w:themeColor="background1" w:themeShade="80"/>
+          <w:sz w:val="20"/>
+          <w:szCs w:val="20"/>
+        </w:rPr>
         <w:t>, CopySrc 1, CpyDst 1</w:t>
+      </w:r>
+      <w:r>
+        <w:rPr>
+          <w:rFonts w:ascii="Cambria" w:hAnsi="Cambria"/>
+          <w:i/>
+          <w:color w:val="808080" w:themeColor="background1" w:themeShade="80"/>
+          <w:sz w:val="20"/>
+          <w:szCs w:val="20"/>
+        </w:rPr>
+        <w:t xml:space="preserve"> </w:t>
       </w:r>
     </w:p>
     <w:p>
       <w:pPr>
         <w:spacing w:before="120" w:after="0"/>
         <w:ind w:firstLine="720"/>
+        <w:jc w:val="both"/>
+        <w:rPr>
+          <w:rFonts w:ascii="Cambria" w:hAnsi="Cambria"/>
+        </w:rPr>
+      </w:pPr>
+      <w:r>
+        <w:rPr>
+          <w:rFonts w:ascii="Cambria" w:hAnsi="Cambria"/>
+        </w:rPr>
+        <w:t xml:space="preserve">The issue width has been increased to four and the number of ALUs to 6. Also, the memory load and store units have been increased accordingly in order not to starve the data path.  </w:t>
+      </w:r>
+      <w:r>
+        <w:rPr>
+          <w:rFonts w:ascii="Cambria" w:hAnsi="Cambria"/>
+        </w:rPr>
+        <w:t>This configurati</w:t>
+      </w:r>
+      <w:r>
+        <w:rPr>
+          <w:rFonts w:ascii="Cambria" w:hAnsi="Cambria"/>
+        </w:rPr>
+        <w:t>on shows an improvement of</w:t>
+      </w:r>
+      <w:r>
+        <w:rPr>
+          <w:rFonts w:ascii="Cambria" w:hAnsi="Cambria"/>
+        </w:rPr>
+        <w:t xml:space="preserve"> 88%</w:t>
+      </w:r>
+      <w:r>
+        <w:rPr>
+          <w:rFonts w:ascii="Cambria" w:hAnsi="Cambria"/>
+        </w:rPr>
+        <w:t xml:space="preserve"> comparing to the baseline and it represents the minimal configuration for which the lowest compute time has been obtained.</w:t>
+      </w:r>
+      <w:r>
+        <w:rPr>
+          <w:rFonts w:ascii="Cambria" w:hAnsi="Cambria"/>
+        </w:rPr>
+        <w:t xml:space="preserve"> </w:t>
+      </w:r>
+      <w:r>
+        <w:rPr>
+          <w:rFonts w:ascii="Cambria" w:hAnsi="Cambria"/>
+        </w:rPr>
+        <w:t>The increase in ILP can also be observed by the d</w:t>
+      </w:r>
+      <w:r>
+        <w:rPr>
+          <w:rFonts w:ascii="Cambria" w:hAnsi="Cambria"/>
+        </w:rPr>
+        <w:t>oubling of the</w:t>
+      </w:r>
+      <w:r>
+        <w:rPr>
+          <w:rFonts w:ascii="Cambria" w:hAnsi="Cambria"/>
+        </w:rPr>
+        <w:t xml:space="preserve"> </w:t>
+      </w:r>
+      <w:r>
+        <w:rPr>
+          <w:rFonts w:ascii="Cambria" w:hAnsi="Cambria"/>
+        </w:rPr>
+        <w:t>Percentage of Bus</w:t>
+      </w:r>
+      <w:r>
+        <w:rPr>
+          <w:rFonts w:ascii="Cambria" w:hAnsi="Cambria"/>
+        </w:rPr>
+        <w:t xml:space="preserve"> Bandwidth consumed</w:t>
+      </w:r>
+      <w:r>
+        <w:rPr>
+          <w:rFonts w:ascii="Cambria" w:hAnsi="Cambria"/>
+        </w:rPr>
+        <w:t xml:space="preserve"> (vs. de baseline)</w:t>
+      </w:r>
+      <w:r>
+        <w:rPr>
+          <w:rFonts w:ascii="Cambria" w:hAnsi="Cambria"/>
+        </w:rPr>
+        <w:t>, suggesting</w:t>
+      </w:r>
+      <w:r>
+        <w:rPr>
+          <w:rFonts w:ascii="Cambria" w:hAnsi="Cambria"/>
+        </w:rPr>
+        <w:t xml:space="preserve"> that this implementation of POCSAG is</w:t>
+      </w:r>
+      <w:r>
+        <w:rPr>
+          <w:rFonts w:ascii="Cambria" w:hAnsi="Cambria"/>
+        </w:rPr>
+        <w:t xml:space="preserve"> a</w:t>
+      </w:r>
+      <w:r>
+        <w:rPr>
+          <w:rFonts w:ascii="Cambria" w:hAnsi="Cambria"/>
+        </w:rPr>
+        <w:t xml:space="preserve"> more parallelizable algorithm</w:t>
+      </w:r>
+      <w:r>
+        <w:rPr>
+          <w:rFonts w:ascii="Cambria" w:hAnsi="Cambria"/>
+        </w:rPr>
+        <w:t xml:space="preserve"> than the V42</w:t>
+      </w:r>
+      <w:r>
+        <w:rPr>
+          <w:rFonts w:ascii="Cambria" w:hAnsi="Cambria"/>
+        </w:rPr>
+        <w:t>.</w:t>
+      </w:r>
+    </w:p>
+    <w:p>
+      <w:pPr>
+        <w:spacing w:before="120" w:after="0"/>
         <w:rPr>
           <w:rFonts w:ascii="Cambria" w:hAnsi="Cambria"/>
         </w:rPr>
@@ -3663,13 +3922,13 @@
         <mc:AlternateContent>
           <mc:Choice Requires="wps">
             <w:drawing>
-              <wp:anchor distT="0" distB="0" distL="114300" distR="114300" simplePos="0" relativeHeight="251679744" behindDoc="0" locked="0" layoutInCell="1" allowOverlap="1" wp14:anchorId="51CC1ADA" wp14:editId="1E2EFB88">
+              <wp:anchor distT="0" distB="0" distL="114300" distR="114300" simplePos="0" relativeHeight="251679744" behindDoc="0" locked="0" layoutInCell="1" allowOverlap="1" wp14:anchorId="28D5FDCD" wp14:editId="34765865">
                 <wp:simplePos x="0" y="0"/>
                 <wp:positionH relativeFrom="margin">
-                  <wp:align>left</wp:align>
+                  <wp:posOffset>79435</wp:posOffset>
                 </wp:positionH>
                 <wp:positionV relativeFrom="paragraph">
-                  <wp:posOffset>2704920</wp:posOffset>
+                  <wp:posOffset>1699044</wp:posOffset>
                 </wp:positionV>
                 <wp:extent cx="6374130" cy="146050"/>
                 <wp:effectExtent l="0" t="0" r="7620" b="6350"/>
@@ -3710,25 +3969,32 @@
                             <w:r>
                               <w:t xml:space="preserve">Result </w:t>
                             </w:r>
-                            <w:fldSimple w:instr=" SEQ Result \* ARABIC ">
-                              <w:r>
-                                <w:rPr>
-                                  <w:noProof/>
-                                </w:rPr>
-                                <w:t>5</w:t>
-                              </w:r>
-                            </w:fldSimple>
+                            <w:r>
+                              <w:fldChar w:fldCharType="begin"/>
+                            </w:r>
+                            <w:r>
+                              <w:instrText xml:space="preserve"> SEQ Result \* ARABIC </w:instrText>
+                            </w:r>
+                            <w:r>
+                              <w:fldChar w:fldCharType="separate"/>
+                            </w:r>
+                            <w:r>
+                              <w:rPr>
+                                <w:noProof/>
+                              </w:rPr>
+                              <w:t>5</w:t>
+                            </w:r>
+                            <w:r>
+                              <w:rPr>
+                                <w:noProof/>
+                              </w:rPr>
+                              <w:fldChar w:fldCharType="end"/>
+                            </w:r>
                             <w:r>
                               <w:t xml:space="preserve"> </w:t>
                             </w:r>
                             <w:r>
-                              <w:t xml:space="preserve">Performance key-points for </w:t>
-                            </w:r>
-                            <w:r>
-                              <w:t>POCSAG</w:t>
-                            </w:r>
-                            <w:r>
-                              <w:t xml:space="preserve"> using the </w:t>
+                              <w:t xml:space="preserve">Performance key-points for POCSAG using the </w:t>
                             </w:r>
                             <w:r>
                               <w:t>intermediate solution</w:t>
@@ -3756,7 +4022,7 @@
           </mc:Choice>
           <mc:Fallback>
             <w:pict>
-              <v:shape w14:anchorId="51CC1ADA" id="Text Box 12" o:spid="_x0000_s1034" type="#_x0000_t202" style="position:absolute;left:0;text-align:left;margin-left:0;margin-top:213pt;width:501.9pt;height:11.5pt;z-index:251679744;visibility:visible;mso-wrap-style:square;mso-height-percent:0;mso-wrap-distance-left:9pt;mso-wrap-distance-top:0;mso-wrap-distance-right:9pt;mso-wrap-distance-bottom:0;mso-position-horizontal:left;mso-position-horizontal-relative:margin;mso-position-vertical:absolute;mso-position-vertical-relative:text;mso-height-percent:0;mso-height-relative:margin;v-text-anchor:top" o:gfxdata="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" stroked="f">
+              <v:shape w14:anchorId="28D5FDCD" id="Text Box 12" o:spid="_x0000_s1034" type="#_x0000_t202" style="position:absolute;margin-left:6.25pt;margin-top:133.8pt;width:501.9pt;height:11.5pt;z-index:251679744;visibility:visible;mso-wrap-style:square;mso-height-percent:0;mso-wrap-distance-left:9pt;mso-wrap-distance-top:0;mso-wrap-distance-right:9pt;mso-wrap-distance-bottom:0;mso-position-horizontal:absolute;mso-position-horizontal-relative:margin;mso-position-vertical:absolute;mso-position-vertical-relative:text;mso-height-percent:0;mso-height-relative:margin;v-text-anchor:top" o:gfxdata="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" stroked="f">
                 <v:textbox inset="0,0,0,0">
                   <w:txbxContent>
                     <w:p>
@@ -3771,25 +4037,32 @@
                       <w:r>
                         <w:t xml:space="preserve">Result </w:t>
                       </w:r>
-                      <w:fldSimple w:instr=" SEQ Result \* ARABIC ">
-                        <w:r>
-                          <w:rPr>
-                            <w:noProof/>
-                          </w:rPr>
-                          <w:t>5</w:t>
-                        </w:r>
-                      </w:fldSimple>
+                      <w:r>
+                        <w:fldChar w:fldCharType="begin"/>
+                      </w:r>
+                      <w:r>
+                        <w:instrText xml:space="preserve"> SEQ Result \* ARABIC </w:instrText>
+                      </w:r>
+                      <w:r>
+                        <w:fldChar w:fldCharType="separate"/>
+                      </w:r>
+                      <w:r>
+                        <w:rPr>
+                          <w:noProof/>
+                        </w:rPr>
+                        <w:t>5</w:t>
+                      </w:r>
+                      <w:r>
+                        <w:rPr>
+                          <w:noProof/>
+                        </w:rPr>
+                        <w:fldChar w:fldCharType="end"/>
+                      </w:r>
                       <w:r>
                         <w:t xml:space="preserve"> </w:t>
                       </w:r>
                       <w:r>
-                        <w:t xml:space="preserve">Performance key-points for </w:t>
-                      </w:r>
-                      <w:r>
-                        <w:t>POCSAG</w:t>
-                      </w:r>
-                      <w:r>
-                        <w:t xml:space="preserve"> using the </w:t>
+                        <w:t xml:space="preserve">Performance key-points for POCSAG using the </w:t>
                       </w:r>
                       <w:r>
                         <w:t>intermediate solution</w:t>
@@ -3814,13 +4087,13 @@
         <mc:AlternateContent>
           <mc:Choice Requires="wps">
             <w:drawing>
-              <wp:anchor distT="45720" distB="45720" distL="114300" distR="114300" simplePos="0" relativeHeight="251667456" behindDoc="0" locked="0" layoutInCell="1" allowOverlap="1" wp14:anchorId="0C0AE704" wp14:editId="194D3708">
+              <wp:anchor distT="45720" distB="45720" distL="114300" distR="114300" simplePos="0" relativeHeight="251667456" behindDoc="0" locked="0" layoutInCell="1" allowOverlap="1" wp14:anchorId="3B29FA00" wp14:editId="5468ADA3">
                 <wp:simplePos x="0" y="0"/>
                 <wp:positionH relativeFrom="margin">
-                  <wp:align>right</wp:align>
+                  <wp:posOffset>77206</wp:posOffset>
                 </wp:positionH>
                 <wp:positionV relativeFrom="paragraph">
-                  <wp:posOffset>1199299</wp:posOffset>
+                  <wp:posOffset>164393</wp:posOffset>
                 </wp:positionV>
                 <wp:extent cx="6374130" cy="1483360"/>
                 <wp:effectExtent l="0" t="0" r="26670" b="21590"/>
@@ -3838,7 +4111,7 @@
                       <wps:spPr bwMode="auto">
                         <a:xfrm>
                           <a:off x="0" y="0"/>
-                          <a:ext cx="6374130" cy="1483743"/>
+                          <a:ext cx="6374130" cy="1483360"/>
                         </a:xfrm>
                         <a:prstGeom prst="rect">
                           <a:avLst/>
@@ -4065,7 +4338,7 @@
           </mc:Choice>
           <mc:Fallback>
             <w:pict>
-              <v:shape w14:anchorId="0C0AE704" id="_x0000_s1035" type="#_x0000_t202" style="position:absolute;left:0;text-align:left;margin-left:450.7pt;margin-top:94.45pt;width:501.9pt;height:116.8pt;z-index:251667456;visibility:visible;mso-wrap-style:square;mso-width-percent:0;mso-height-percent:0;mso-wrap-distance-left:9pt;mso-wrap-distance-top:3.6pt;mso-wrap-distance-right:9pt;mso-wrap-distance-bottom:3.6pt;mso-position-horizontal:right;mso-position-horizontal-relative:margin;mso-position-vertical:absolute;mso-position-vertical-relative:text;mso-width-percent:0;mso-height-percent:0;mso-width-relative:margin;mso-height-relative:margin;v-text-anchor:top" o:gfxdata="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">
+              <v:shape w14:anchorId="3B29FA00" id="_x0000_s1035" type="#_x0000_t202" style="position:absolute;margin-left:6.1pt;margin-top:12.95pt;width:501.9pt;height:116.8pt;z-index:251667456;visibility:visible;mso-wrap-style:square;mso-width-percent:0;mso-height-percent:0;mso-wrap-distance-left:9pt;mso-wrap-distance-top:3.6pt;mso-wrap-distance-right:9pt;mso-wrap-distance-bottom:3.6pt;mso-position-horizontal:absolute;mso-position-horizontal-relative:margin;mso-position-vertical:absolute;mso-position-vertical-relative:text;mso-width-percent:0;mso-height-percent:0;mso-width-relative:margin;mso-height-relative:margin;v-text-anchor:top" o:gfxdata="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">
                 <v:textbox>
                   <w:txbxContent>
                     <w:p>
@@ -4265,126 +4538,6 @@
           </mc:Fallback>
         </mc:AlternateContent>
       </w:r>
-      <w:r>
-        <w:rPr>
-          <w:rFonts w:ascii="Cambria" w:hAnsi="Cambria"/>
-        </w:rPr>
-        <w:t>The issue width has been increased to four and the number of</w:t>
-      </w:r>
-      <w:r>
-        <w:rPr>
-          <w:rFonts w:ascii="Cambria" w:hAnsi="Cambria"/>
-        </w:rPr>
-        <w:t xml:space="preserve"> ALUs</w:t>
-      </w:r>
-      <w:r>
-        <w:rPr>
-          <w:rFonts w:ascii="Cambria" w:hAnsi="Cambria"/>
-        </w:rPr>
-        <w:t xml:space="preserve"> to 6.</w:t>
-      </w:r>
-      <w:r>
-        <w:rPr>
-          <w:rFonts w:ascii="Cambria" w:hAnsi="Cambria"/>
-        </w:rPr>
-        <w:t xml:space="preserve"> Also, the memory load and store units have been increased accordingly in order not to starve the data path.</w:t>
-      </w:r>
-      <w:r>
-        <w:rPr>
-          <w:rFonts w:ascii="Cambria" w:hAnsi="Cambria"/>
-        </w:rPr>
-        <w:t xml:space="preserve">  </w:t>
-      </w:r>
-      <w:r>
-        <w:rPr>
-          <w:rFonts w:ascii="Cambria" w:hAnsi="Cambria"/>
-        </w:rPr>
-        <w:t>This configurati</w:t>
-      </w:r>
-      <w:r>
-        <w:rPr>
-          <w:rFonts w:ascii="Cambria" w:hAnsi="Cambria"/>
-        </w:rPr>
-        <w:t>on shows an improvement of</w:t>
-      </w:r>
-      <w:r>
-        <w:rPr>
-          <w:rFonts w:ascii="Cambria" w:hAnsi="Cambria"/>
-        </w:rPr>
-        <w:t xml:space="preserve"> 88%</w:t>
-      </w:r>
-      <w:r>
-        <w:rPr>
-          <w:rFonts w:ascii="Cambria" w:hAnsi="Cambria"/>
-        </w:rPr>
-        <w:t xml:space="preserve"> comparing to the baseline and it represents the minimal configuration for which the lowest compute time has been obtained.</w:t>
-      </w:r>
-      <w:r>
-        <w:rPr>
-          <w:rFonts w:ascii="Cambria" w:hAnsi="Cambria"/>
-        </w:rPr>
-        <w:t xml:space="preserve"> </w:t>
-      </w:r>
-      <w:r>
-        <w:rPr>
-          <w:rFonts w:ascii="Cambria" w:hAnsi="Cambria"/>
-        </w:rPr>
-        <w:t>The increase in ILP can also be observed by the d</w:t>
-      </w:r>
-      <w:r>
-        <w:rPr>
-          <w:rFonts w:ascii="Cambria" w:hAnsi="Cambria"/>
-        </w:rPr>
-        <w:t>oubling of the Percentage of Bus</w:t>
-      </w:r>
-      <w:r>
-        <w:rPr>
-          <w:rFonts w:ascii="Cambria" w:hAnsi="Cambria"/>
-        </w:rPr>
-        <w:t xml:space="preserve"> Bandwidth consumed</w:t>
-      </w:r>
-      <w:r>
-        <w:rPr>
-          <w:rFonts w:ascii="Cambria" w:hAnsi="Cambria"/>
-        </w:rPr>
-        <w:t xml:space="preserve"> (vs. de baseline)</w:t>
-      </w:r>
-      <w:r>
-        <w:rPr>
-          <w:rFonts w:ascii="Cambria" w:hAnsi="Cambria"/>
-        </w:rPr>
-        <w:t>, suggesting</w:t>
-      </w:r>
-      <w:r>
-        <w:rPr>
-          <w:rFonts w:ascii="Cambria" w:hAnsi="Cambria"/>
-        </w:rPr>
-        <w:t xml:space="preserve"> that this implementation of POCSAG is</w:t>
-      </w:r>
-      <w:r>
-        <w:rPr>
-          <w:rFonts w:ascii="Cambria" w:hAnsi="Cambria"/>
-        </w:rPr>
-        <w:t xml:space="preserve"> a</w:t>
-      </w:r>
-      <w:r>
-        <w:rPr>
-          <w:rFonts w:ascii="Cambria" w:hAnsi="Cambria"/>
-        </w:rPr>
-        <w:t xml:space="preserve"> more parallelizable algorithm</w:t>
-      </w:r>
-      <w:r>
-        <w:rPr>
-          <w:rFonts w:ascii="Cambria" w:hAnsi="Cambria"/>
-        </w:rPr>
-        <w:t xml:space="preserve"> than the V42</w:t>
-      </w:r>
-      <w:r>
-        <w:rPr>
-          <w:rFonts w:ascii="Cambria" w:hAnsi="Cambria"/>
-        </w:rPr>
-        <w:t>.</w:t>
-      </w:r>
     </w:p>
     <w:p>
       <w:pPr>
@@ -4489,6 +4642,7 @@
       <w:pPr>
         <w:spacing w:before="120" w:after="0" w:line="240" w:lineRule="auto"/>
         <w:ind w:firstLine="720"/>
+        <w:jc w:val="both"/>
         <w:rPr>
           <w:rFonts w:ascii="Cambria" w:hAnsi="Cambria"/>
         </w:rPr>
@@ -4550,28 +4704,35 @@
                             <w:r>
                               <w:t xml:space="preserve">Result </w:t>
                             </w:r>
-                            <w:fldSimple w:instr=" SEQ Result \* ARABIC ">
-                              <w:r>
-                                <w:rPr>
-                                  <w:noProof/>
-                                </w:rPr>
-                                <w:t>6</w:t>
-                              </w:r>
-                            </w:fldSimple>
-                            <w:r>
-                              <w:t xml:space="preserve"> </w:t>
-                            </w:r>
-                            <w:r>
-                              <w:t xml:space="preserve">Performance key-points for </w:t>
+                            <w:r>
+                              <w:fldChar w:fldCharType="begin"/>
+                            </w:r>
+                            <w:r>
+                              <w:instrText xml:space="preserve"> SEQ Result \* ARABIC </w:instrText>
+                            </w:r>
+                            <w:r>
+                              <w:fldChar w:fldCharType="separate"/>
+                            </w:r>
+                            <w:r>
+                              <w:rPr>
+                                <w:noProof/>
+                              </w:rPr>
+                              <w:t>6</w:t>
+                            </w:r>
+                            <w:r>
+                              <w:rPr>
+                                <w:noProof/>
+                              </w:rPr>
+                              <w:fldChar w:fldCharType="end"/>
+                            </w:r>
+                            <w:r>
+                              <w:t xml:space="preserve"> Performance key-points for </w:t>
                             </w:r>
                             <w:r>
                               <w:t xml:space="preserve">POCSAG using our </w:t>
                             </w:r>
                             <w:r>
                               <w:t>final solution.</w:t>
-                            </w:r>
-                            <w:r>
-                              <w:t>.</w:t>
                             </w:r>
                           </w:p>
                         </w:txbxContent>
@@ -4611,28 +4772,35 @@
                       <w:r>
                         <w:t xml:space="preserve">Result </w:t>
                       </w:r>
-                      <w:fldSimple w:instr=" SEQ Result \* ARABIC ">
-                        <w:r>
-                          <w:rPr>
-                            <w:noProof/>
-                          </w:rPr>
-                          <w:t>6</w:t>
-                        </w:r>
-                      </w:fldSimple>
-                      <w:r>
-                        <w:t xml:space="preserve"> </w:t>
-                      </w:r>
-                      <w:r>
-                        <w:t xml:space="preserve">Performance key-points for </w:t>
+                      <w:r>
+                        <w:fldChar w:fldCharType="begin"/>
+                      </w:r>
+                      <w:r>
+                        <w:instrText xml:space="preserve"> SEQ Result \* ARABIC </w:instrText>
+                      </w:r>
+                      <w:r>
+                        <w:fldChar w:fldCharType="separate"/>
+                      </w:r>
+                      <w:r>
+                        <w:rPr>
+                          <w:noProof/>
+                        </w:rPr>
+                        <w:t>6</w:t>
+                      </w:r>
+                      <w:r>
+                        <w:rPr>
+                          <w:noProof/>
+                        </w:rPr>
+                        <w:fldChar w:fldCharType="end"/>
+                      </w:r>
+                      <w:r>
+                        <w:t xml:space="preserve"> Performance key-points for </w:t>
                       </w:r>
                       <w:r>
                         <w:t xml:space="preserve">POCSAG using our </w:t>
                       </w:r>
                       <w:r>
                         <w:t>final solution.</w:t>
-                      </w:r>
-                      <w:r>
-                        <w:t>.</w:t>
                       </w:r>
                     </w:p>
                   </w:txbxContent>
@@ -4831,7 +4999,7 @@
                                 <w:sz w:val="18"/>
                                 <w:szCs w:val="18"/>
                               </w:rPr>
-                              <w:t xml:space="preserve">  Accesses:                                  6957 (100.00%)</w:t>
+                              <w:t xml:space="preserve">    Hits (Hit Rate):                         6888 ( 99.01%)</w:t>
                             </w:r>
                           </w:p>
                           <w:p>
@@ -5017,7 +5185,7 @@
                           <w:sz w:val="18"/>
                           <w:szCs w:val="18"/>
                         </w:rPr>
-                        <w:t xml:space="preserve">  Accesses:                                  6957 (100.00%)</w:t>
+                        <w:t xml:space="preserve">    Hits (Hit Rate):                         6888 ( 99.01%)</w:t>
                       </w:r>
                     </w:p>
                     <w:p>
@@ -5084,21 +5252,14 @@
         <w:rPr>
           <w:rFonts w:ascii="Cambria" w:hAnsi="Cambria"/>
         </w:rPr>
-        <w:t xml:space="preserve"> and ALUs have bee</w:t>
-      </w:r>
-      <w:bookmarkStart w:id="0" w:name="_GoBack"/>
-      <w:bookmarkEnd w:id="0"/>
-      <w:r>
-        <w:rPr>
-          <w:rFonts w:ascii="Cambria" w:hAnsi="Cambria"/>
-        </w:rPr>
-        <w:t>n increased, all the other elements being kept to a minimum. Because the ALU takes 6 cycles/op, the improvement is justifiable. Also, using an ECC, the application has a bigger frequency of accesses to the memory.</w:t>
+        <w:t xml:space="preserve"> and ALUs have been increased, all the other elements being kept to a minimum. Because the ALU takes 6 cycles/op, the improvement is justifiable. Also, using an ECC, the application has a bigger frequency of accesses to the memory.</w:t>
       </w:r>
     </w:p>
     <w:p>
       <w:pPr>
         <w:pStyle w:val="Heading1"/>
         <w:ind w:firstLine="720"/>
+        <w:jc w:val="both"/>
         <w:rPr>
           <w:rFonts w:ascii="Cambria" w:hAnsi="Cambria"/>
         </w:rPr>
@@ -5107,46 +5268,110 @@
         <w:rPr>
           <w:rFonts w:ascii="Cambria" w:hAnsi="Cambria"/>
         </w:rPr>
-        <w:t>Insights gained</w:t>
+        <w:t>Reflections</w:t>
       </w:r>
     </w:p>
     <w:p>
       <w:pPr>
         <w:spacing w:before="120" w:after="0"/>
         <w:ind w:firstLine="720"/>
-        <w:rPr>
-          <w:rFonts w:ascii="Courier New" w:hAnsi="Courier New" w:cs="Courier New"/>
-          <w:sz w:val="18"/>
-          <w:szCs w:val="18"/>
+        <w:jc w:val="both"/>
+        <w:rPr>
+          <w:rFonts w:ascii="Cambria" w:hAnsi="Cambria" w:cs="Courier New"/>
         </w:rPr>
       </w:pPr>
+      <w:r>
+        <w:rPr>
+          <w:rFonts w:ascii="Cambria" w:hAnsi="Cambria" w:cs="Courier New"/>
+        </w:rPr>
+        <w:t>The two given programs for benchmarking the ρVEX are message encoding/decoding algorithms which are mainly composed of loops of operations for processing the input/output data. The variables used in the loops cause data dependencies which restricts the possibility of parallelizati</w:t>
+      </w:r>
+      <w:bookmarkStart w:id="0" w:name="_GoBack"/>
+      <w:bookmarkEnd w:id="0"/>
+      <w:r>
+        <w:rPr>
+          <w:rFonts w:ascii="Cambria" w:hAnsi="Cambria" w:cs="Courier New"/>
+        </w:rPr>
+        <w:t xml:space="preserve">on, </w:t>
+      </w:r>
+      <w:r>
+        <w:rPr>
+          <w:rFonts w:ascii="Cambria" w:hAnsi="Cambria" w:cs="Courier New"/>
+        </w:rPr>
+        <w:t xml:space="preserve">demonstrated by our results (88% improvement for POCSAG and 30% for V42). However, because of the long processing time of the ALUs and Multiply (6 and 7 cycles per operation), it is useful having multiple units and a wider issue architecture, but the improvement is still limited. </w:t>
+      </w:r>
     </w:p>
     <w:p>
       <w:pPr>
         <w:spacing w:before="120" w:after="0"/>
-        <w:rPr>
-          <w:rFonts w:ascii="Courier New" w:hAnsi="Courier New" w:cs="Courier New"/>
-          <w:sz w:val="18"/>
-          <w:szCs w:val="18"/>
+        <w:ind w:firstLine="720"/>
+        <w:jc w:val="both"/>
+        <w:rPr>
+          <w:rFonts w:ascii="Cambria" w:hAnsi="Cambria" w:cs="Courier New"/>
         </w:rPr>
       </w:pPr>
+      <w:r>
+        <w:rPr>
+          <w:rFonts w:ascii="Cambria" w:hAnsi="Cambria" w:cs="Courier New"/>
+        </w:rPr>
+        <w:t>Because of the high – locality characteristic of the input data, which is structured as arrays, cache hits are more than 99% for most scenarios. Stalls in execution had a constant value for all configurations, regardless the benchmark used, suggesting that they are caused by compulsory cache misses</w:t>
+      </w:r>
+      <w:r>
+        <w:rPr>
+          <w:rFonts w:ascii="Cambria" w:hAnsi="Cambria" w:cs="Courier New"/>
+        </w:rPr>
+        <w:t xml:space="preserve"> and cannot be avoided. </w:t>
+      </w:r>
+      <w:r>
+        <w:rPr>
+          <w:rFonts w:ascii="Cambria" w:hAnsi="Cambria" w:cs="Courier New"/>
+        </w:rPr>
+        <w:t xml:space="preserve"> </w:t>
+      </w:r>
     </w:p>
     <w:p>
       <w:pPr>
-        <w:tabs>
-          <w:tab w:val="left" w:pos="6358"/>
-        </w:tabs>
         <w:spacing w:before="120" w:after="0"/>
-        <w:rPr>
-          <w:rFonts w:ascii="Courier New" w:hAnsi="Courier New" w:cs="Courier New"/>
-          <w:sz w:val="18"/>
-          <w:szCs w:val="18"/>
+        <w:ind w:firstLine="720"/>
+        <w:jc w:val="both"/>
+        <w:rPr>
+          <w:rFonts w:ascii="Cambria" w:hAnsi="Cambria" w:cs="Courier New"/>
         </w:rPr>
       </w:pPr>
+      <w:r>
+        <w:rPr>
+          <w:rFonts w:ascii="Cambria" w:hAnsi="Cambria" w:cs="Courier New"/>
+        </w:rPr>
+        <w:t xml:space="preserve">The sequential character of the V42 benchmark makes the use of hardware resources less </w:t>
+      </w:r>
+      <w:r>
+        <w:rPr>
+          <w:rFonts w:ascii="Cambria" w:hAnsi="Cambria" w:cs="Courier New"/>
+        </w:rPr>
+        <w:t>efficient</w:t>
+      </w:r>
+      <w:r>
+        <w:rPr>
+          <w:rFonts w:ascii="Cambria" w:hAnsi="Cambria" w:cs="Courier New"/>
+        </w:rPr>
+        <w:t xml:space="preserve"> when comparing with the POCSAG. In addition to the facts mentioned earlier, the bus bandwidth consumed for the latter got up </w:t>
+      </w:r>
+      <w:r>
+        <w:rPr>
+          <w:rFonts w:ascii="Cambria" w:hAnsi="Cambria" w:cs="Courier New"/>
+        </w:rPr>
+        <w:t xml:space="preserve">to 29% for our chosen solution, whereas </w:t>
+      </w:r>
+      <w:r>
+        <w:rPr>
+          <w:rFonts w:ascii="Cambria" w:hAnsi="Cambria" w:cs="Courier New"/>
+        </w:rPr>
+        <w:t xml:space="preserve">in the case of V42 the percentage only averaged 3.62%. </w:t>
+      </w:r>
     </w:p>
     <w:sectPr>
       <w:pgSz w:w="12240" w:h="15840"/>
-      <w:pgMar w:top="1080" w:right="1080" w:bottom="990" w:left="1080" w:header="720" w:footer="720" w:gutter="0"/>
+      <w:pgMar w:top="1080" w:right="1080" w:bottom="1350" w:left="1080" w:header="720" w:footer="720" w:gutter="0"/>
       <w:cols w:space="720"/>
       <w:docGrid w:linePitch="360"/>
     </w:sectPr>
@@ -6324,7 +6549,7 @@
 </file>
 
 <file path=customXml/itemProps1.xml><?xml version="1.0" encoding="utf-8"?>
-<ds:datastoreItem xmlns:ds="http://schemas.openxmlformats.org/officeDocument/2006/customXml" ds:itemID="{D50183C5-A9A7-4377-AC3C-D80925D400B7}">
+<ds:datastoreItem xmlns:ds="http://schemas.openxmlformats.org/officeDocument/2006/customXml" ds:itemID="{9EBD1DD3-A631-47FC-928D-E3AEFA5B4E62}">
   <ds:schemaRefs>
     <ds:schemaRef ds:uri="http://schemas.openxmlformats.org/officeDocument/2006/bibliography"/>
   </ds:schemaRefs>

--- a/MCA_Lab1 - report.docx
+++ b/MCA_Lab1 - report.docx
@@ -608,27 +608,14 @@
                             <w:r>
                               <w:t xml:space="preserve">Result </w:t>
                             </w:r>
-                            <w:r>
-                              <w:fldChar w:fldCharType="begin"/>
-                            </w:r>
-                            <w:r>
-                              <w:instrText xml:space="preserve"> SEQ Result \* ARABIC </w:instrText>
-                            </w:r>
-                            <w:r>
-                              <w:fldChar w:fldCharType="separate"/>
-                            </w:r>
-                            <w:r>
-                              <w:rPr>
-                                <w:noProof/>
-                              </w:rPr>
-                              <w:t>1</w:t>
-                            </w:r>
-                            <w:r>
-                              <w:rPr>
-                                <w:noProof/>
-                              </w:rPr>
-                              <w:fldChar w:fldCharType="end"/>
-                            </w:r>
+                            <w:fldSimple w:instr=" SEQ Result \* ARABIC ">
+                              <w:r>
+                                <w:rPr>
+                                  <w:noProof/>
+                                </w:rPr>
+                                <w:t>1</w:t>
+                              </w:r>
+                            </w:fldSimple>
                             <w:r>
                               <w:t>. Performance key-points for V42 using the Default Configuration.</w:t>
                             </w:r>
@@ -671,27 +658,14 @@
                       <w:r>
                         <w:t xml:space="preserve">Result </w:t>
                       </w:r>
-                      <w:r>
-                        <w:fldChar w:fldCharType="begin"/>
-                      </w:r>
-                      <w:r>
-                        <w:instrText xml:space="preserve"> SEQ Result \* ARABIC </w:instrText>
-                      </w:r>
-                      <w:r>
-                        <w:fldChar w:fldCharType="separate"/>
-                      </w:r>
-                      <w:r>
-                        <w:rPr>
-                          <w:noProof/>
-                        </w:rPr>
-                        <w:t>1</w:t>
-                      </w:r>
-                      <w:r>
-                        <w:rPr>
-                          <w:noProof/>
-                        </w:rPr>
-                        <w:fldChar w:fldCharType="end"/>
-                      </w:r>
+                      <w:fldSimple w:instr=" SEQ Result \* ARABIC ">
+                        <w:r>
+                          <w:rPr>
+                            <w:noProof/>
+                          </w:rPr>
+                          <w:t>1</w:t>
+                        </w:r>
+                      </w:fldSimple>
                       <w:r>
                         <w:t>. Performance key-points for V42 using the Default Configuration.</w:t>
                       </w:r>
@@ -1417,27 +1391,14 @@
                             <w:r>
                               <w:t xml:space="preserve">Result </w:t>
                             </w:r>
-                            <w:r>
-                              <w:fldChar w:fldCharType="begin"/>
-                            </w:r>
-                            <w:r>
-                              <w:instrText xml:space="preserve"> SEQ Result \* ARABIC </w:instrText>
-                            </w:r>
-                            <w:r>
-                              <w:fldChar w:fldCharType="separate"/>
-                            </w:r>
-                            <w:r>
-                              <w:rPr>
-                                <w:noProof/>
-                              </w:rPr>
-                              <w:t>2</w:t>
-                            </w:r>
-                            <w:r>
-                              <w:rPr>
-                                <w:noProof/>
-                              </w:rPr>
-                              <w:fldChar w:fldCharType="end"/>
-                            </w:r>
+                            <w:fldSimple w:instr=" SEQ Result \* ARABIC ">
+                              <w:r>
+                                <w:rPr>
+                                  <w:noProof/>
+                                </w:rPr>
+                                <w:t>2</w:t>
+                              </w:r>
+                            </w:fldSimple>
                             <w:r>
                               <w:t xml:space="preserve"> Performance key-points for V42 using the </w:t>
                             </w:r>
@@ -1482,27 +1443,14 @@
                       <w:r>
                         <w:t xml:space="preserve">Result </w:t>
                       </w:r>
-                      <w:r>
-                        <w:fldChar w:fldCharType="begin"/>
-                      </w:r>
-                      <w:r>
-                        <w:instrText xml:space="preserve"> SEQ Result \* ARABIC </w:instrText>
-                      </w:r>
-                      <w:r>
-                        <w:fldChar w:fldCharType="separate"/>
-                      </w:r>
-                      <w:r>
-                        <w:rPr>
-                          <w:noProof/>
-                        </w:rPr>
-                        <w:t>2</w:t>
-                      </w:r>
-                      <w:r>
-                        <w:rPr>
-                          <w:noProof/>
-                        </w:rPr>
-                        <w:fldChar w:fldCharType="end"/>
-                      </w:r>
+                      <w:fldSimple w:instr=" SEQ Result \* ARABIC ">
+                        <w:r>
+                          <w:rPr>
+                            <w:noProof/>
+                          </w:rPr>
+                          <w:t>2</w:t>
+                        </w:r>
+                      </w:fldSimple>
                       <w:r>
                         <w:t xml:space="preserve"> Performance key-points for V42 using the </w:t>
                       </w:r>
@@ -2253,27 +2201,14 @@
                             <w:r>
                               <w:t xml:space="preserve">Result </w:t>
                             </w:r>
-                            <w:r>
-                              <w:fldChar w:fldCharType="begin"/>
-                            </w:r>
-                            <w:r>
-                              <w:instrText xml:space="preserve"> SEQ Result \* ARABIC </w:instrText>
-                            </w:r>
-                            <w:r>
-                              <w:fldChar w:fldCharType="separate"/>
-                            </w:r>
-                            <w:r>
-                              <w:rPr>
-                                <w:noProof/>
-                              </w:rPr>
-                              <w:t>3</w:t>
-                            </w:r>
-                            <w:r>
-                              <w:rPr>
-                                <w:noProof/>
-                              </w:rPr>
-                              <w:fldChar w:fldCharType="end"/>
-                            </w:r>
+                            <w:fldSimple w:instr=" SEQ Result \* ARABIC ">
+                              <w:r>
+                                <w:rPr>
+                                  <w:noProof/>
+                                </w:rPr>
+                                <w:t>3</w:t>
+                              </w:r>
+                            </w:fldSimple>
                             <w:r>
                               <w:t xml:space="preserve"> </w:t>
                             </w:r>
@@ -2321,27 +2256,14 @@
                       <w:r>
                         <w:t xml:space="preserve">Result </w:t>
                       </w:r>
-                      <w:r>
-                        <w:fldChar w:fldCharType="begin"/>
-                      </w:r>
-                      <w:r>
-                        <w:instrText xml:space="preserve"> SEQ Result \* ARABIC </w:instrText>
-                      </w:r>
-                      <w:r>
-                        <w:fldChar w:fldCharType="separate"/>
-                      </w:r>
-                      <w:r>
-                        <w:rPr>
-                          <w:noProof/>
-                        </w:rPr>
-                        <w:t>3</w:t>
-                      </w:r>
-                      <w:r>
-                        <w:rPr>
-                          <w:noProof/>
-                        </w:rPr>
-                        <w:fldChar w:fldCharType="end"/>
-                      </w:r>
+                      <w:fldSimple w:instr=" SEQ Result \* ARABIC ">
+                        <w:r>
+                          <w:rPr>
+                            <w:noProof/>
+                          </w:rPr>
+                          <w:t>3</w:t>
+                        </w:r>
+                      </w:fldSimple>
                       <w:r>
                         <w:t xml:space="preserve"> </w:t>
                       </w:r>
@@ -2937,27 +2859,14 @@
                             <w:r>
                               <w:t xml:space="preserve">Result </w:t>
                             </w:r>
-                            <w:r>
-                              <w:fldChar w:fldCharType="begin"/>
-                            </w:r>
-                            <w:r>
-                              <w:instrText xml:space="preserve"> SEQ Result \* ARABIC </w:instrText>
-                            </w:r>
-                            <w:r>
-                              <w:fldChar w:fldCharType="separate"/>
-                            </w:r>
-                            <w:r>
-                              <w:rPr>
-                                <w:noProof/>
-                              </w:rPr>
-                              <w:t>4</w:t>
-                            </w:r>
-                            <w:r>
-                              <w:rPr>
-                                <w:noProof/>
-                              </w:rPr>
-                              <w:fldChar w:fldCharType="end"/>
-                            </w:r>
+                            <w:fldSimple w:instr=" SEQ Result \* ARABIC ">
+                              <w:r>
+                                <w:rPr>
+                                  <w:noProof/>
+                                </w:rPr>
+                                <w:t>4</w:t>
+                              </w:r>
+                            </w:fldSimple>
                             <w:r>
                               <w:t xml:space="preserve"> </w:t>
                             </w:r>
@@ -3005,27 +2914,14 @@
                       <w:r>
                         <w:t xml:space="preserve">Result </w:t>
                       </w:r>
-                      <w:r>
-                        <w:fldChar w:fldCharType="begin"/>
-                      </w:r>
-                      <w:r>
-                        <w:instrText xml:space="preserve"> SEQ Result \* ARABIC </w:instrText>
-                      </w:r>
-                      <w:r>
-                        <w:fldChar w:fldCharType="separate"/>
-                      </w:r>
-                      <w:r>
-                        <w:rPr>
-                          <w:noProof/>
-                        </w:rPr>
-                        <w:t>4</w:t>
-                      </w:r>
-                      <w:r>
-                        <w:rPr>
-                          <w:noProof/>
-                        </w:rPr>
-                        <w:fldChar w:fldCharType="end"/>
-                      </w:r>
+                      <w:fldSimple w:instr=" SEQ Result \* ARABIC ">
+                        <w:r>
+                          <w:rPr>
+                            <w:noProof/>
+                          </w:rPr>
+                          <w:t>4</w:t>
+                        </w:r>
+                      </w:fldSimple>
                       <w:r>
                         <w:t xml:space="preserve"> </w:t>
                       </w:r>
@@ -3969,27 +3865,14 @@
                             <w:r>
                               <w:t xml:space="preserve">Result </w:t>
                             </w:r>
-                            <w:r>
-                              <w:fldChar w:fldCharType="begin"/>
-                            </w:r>
-                            <w:r>
-                              <w:instrText xml:space="preserve"> SEQ Result \* ARABIC </w:instrText>
-                            </w:r>
-                            <w:r>
-                              <w:fldChar w:fldCharType="separate"/>
-                            </w:r>
-                            <w:r>
-                              <w:rPr>
-                                <w:noProof/>
-                              </w:rPr>
-                              <w:t>5</w:t>
-                            </w:r>
-                            <w:r>
-                              <w:rPr>
-                                <w:noProof/>
-                              </w:rPr>
-                              <w:fldChar w:fldCharType="end"/>
-                            </w:r>
+                            <w:fldSimple w:instr=" SEQ Result \* ARABIC ">
+                              <w:r>
+                                <w:rPr>
+                                  <w:noProof/>
+                                </w:rPr>
+                                <w:t>5</w:t>
+                              </w:r>
+                            </w:fldSimple>
                             <w:r>
                               <w:t xml:space="preserve"> </w:t>
                             </w:r>
@@ -4037,27 +3920,14 @@
                       <w:r>
                         <w:t xml:space="preserve">Result </w:t>
                       </w:r>
-                      <w:r>
-                        <w:fldChar w:fldCharType="begin"/>
-                      </w:r>
-                      <w:r>
-                        <w:instrText xml:space="preserve"> SEQ Result \* ARABIC </w:instrText>
-                      </w:r>
-                      <w:r>
-                        <w:fldChar w:fldCharType="separate"/>
-                      </w:r>
-                      <w:r>
-                        <w:rPr>
-                          <w:noProof/>
-                        </w:rPr>
-                        <w:t>5</w:t>
-                      </w:r>
-                      <w:r>
-                        <w:rPr>
-                          <w:noProof/>
-                        </w:rPr>
-                        <w:fldChar w:fldCharType="end"/>
-                      </w:r>
+                      <w:fldSimple w:instr=" SEQ Result \* ARABIC ">
+                        <w:r>
+                          <w:rPr>
+                            <w:noProof/>
+                          </w:rPr>
+                          <w:t>5</w:t>
+                        </w:r>
+                      </w:fldSimple>
                       <w:r>
                         <w:t xml:space="preserve"> </w:t>
                       </w:r>
@@ -4704,27 +4574,14 @@
                             <w:r>
                               <w:t xml:space="preserve">Result </w:t>
                             </w:r>
-                            <w:r>
-                              <w:fldChar w:fldCharType="begin"/>
-                            </w:r>
-                            <w:r>
-                              <w:instrText xml:space="preserve"> SEQ Result \* ARABIC </w:instrText>
-                            </w:r>
-                            <w:r>
-                              <w:fldChar w:fldCharType="separate"/>
-                            </w:r>
-                            <w:r>
-                              <w:rPr>
-                                <w:noProof/>
-                              </w:rPr>
-                              <w:t>6</w:t>
-                            </w:r>
-                            <w:r>
-                              <w:rPr>
-                                <w:noProof/>
-                              </w:rPr>
-                              <w:fldChar w:fldCharType="end"/>
-                            </w:r>
+                            <w:fldSimple w:instr=" SEQ Result \* ARABIC ">
+                              <w:r>
+                                <w:rPr>
+                                  <w:noProof/>
+                                </w:rPr>
+                                <w:t>6</w:t>
+                              </w:r>
+                            </w:fldSimple>
                             <w:r>
                               <w:t xml:space="preserve"> Performance key-points for </w:t>
                             </w:r>
@@ -4772,27 +4629,14 @@
                       <w:r>
                         <w:t xml:space="preserve">Result </w:t>
                       </w:r>
-                      <w:r>
-                        <w:fldChar w:fldCharType="begin"/>
-                      </w:r>
-                      <w:r>
-                        <w:instrText xml:space="preserve"> SEQ Result \* ARABIC </w:instrText>
-                      </w:r>
-                      <w:r>
-                        <w:fldChar w:fldCharType="separate"/>
-                      </w:r>
-                      <w:r>
-                        <w:rPr>
-                          <w:noProof/>
-                        </w:rPr>
-                        <w:t>6</w:t>
-                      </w:r>
-                      <w:r>
-                        <w:rPr>
-                          <w:noProof/>
-                        </w:rPr>
-                        <w:fldChar w:fldCharType="end"/>
-                      </w:r>
+                      <w:fldSimple w:instr=" SEQ Result \* ARABIC ">
+                        <w:r>
+                          <w:rPr>
+                            <w:noProof/>
+                          </w:rPr>
+                          <w:t>6</w:t>
+                        </w:r>
+                      </w:fldSimple>
                       <w:r>
                         <w:t xml:space="preserve"> Performance key-points for </w:t>
                       </w:r>
@@ -5284,21 +5128,79 @@
         <w:rPr>
           <w:rFonts w:ascii="Cambria" w:hAnsi="Cambria" w:cs="Courier New"/>
         </w:rPr>
-        <w:t>The two given programs for benchmarking the ρVEX are message encoding/decoding algorithms which are mainly composed of loops of operations for processing the input/output data. The variables used in the loops cause data dependencies which restricts the possibility of parallelizati</w:t>
-      </w:r>
-      <w:bookmarkStart w:id="0" w:name="_GoBack"/>
-      <w:bookmarkEnd w:id="0"/>
+        <w:t>Working for this lab assignment helped</w:t>
+      </w:r>
       <w:r>
         <w:rPr>
           <w:rFonts w:ascii="Cambria" w:hAnsi="Cambria" w:cs="Courier New"/>
         </w:rPr>
-        <w:t xml:space="preserve">on, </w:t>
+        <w:t xml:space="preserve"> us</w:t>
       </w:r>
       <w:r>
         <w:rPr>
           <w:rFonts w:ascii="Cambria" w:hAnsi="Cambria" w:cs="Courier New"/>
         </w:rPr>
-        <w:t xml:space="preserve">demonstrated by our results (88% improvement for POCSAG and 30% for V42). However, because of the long processing time of the ALUs and Multiply (6 and 7 cycles per operation), it is useful having multiple units and a wider issue architecture, but the improvement is still limited. </w:t>
+        <w:t xml:space="preserve"> gain valuable insights </w:t>
+      </w:r>
+      <w:r>
+        <w:rPr>
+          <w:rFonts w:ascii="Cambria" w:hAnsi="Cambria" w:cs="Courier New"/>
+        </w:rPr>
+        <w:t xml:space="preserve">on the novel architecture of the </w:t>
+      </w:r>
+      <w:r>
+        <w:rPr>
+          <w:rFonts w:ascii="Cambria" w:hAnsi="Cambria" w:cs="Courier New"/>
+        </w:rPr>
+        <w:t>ρVEX</w:t>
+      </w:r>
+      <w:r>
+        <w:rPr>
+          <w:rFonts w:ascii="Cambria" w:hAnsi="Cambria" w:cs="Courier New"/>
+        </w:rPr>
+        <w:t xml:space="preserve"> </w:t>
+      </w:r>
+      <w:r>
+        <w:rPr>
+          <w:rFonts w:ascii="Cambria" w:hAnsi="Cambria" w:cs="Courier New"/>
+        </w:rPr>
+        <w:t>VLIW processor: we have learned about the advantages of a dynamic reconfiguration processor and about how its features can be managed in order to run programs more efficient.</w:t>
+      </w:r>
+      <w:r>
+        <w:rPr>
+          <w:rFonts w:ascii="Cambria" w:hAnsi="Cambria" w:cs="Courier New"/>
+        </w:rPr>
+        <w:t xml:space="preserve"> With the provided simulator, we have</w:t>
+      </w:r>
+      <w:r>
+        <w:rPr>
+          <w:rFonts w:ascii="Cambria" w:hAnsi="Cambria" w:cs="Courier New"/>
+        </w:rPr>
+        <w:t xml:space="preserve"> run our benchmarks and </w:t>
+      </w:r>
+      <w:r>
+        <w:rPr>
+          <w:rFonts w:ascii="Cambria" w:hAnsi="Cambria" w:cs="Courier New"/>
+        </w:rPr>
+        <w:t>saw</w:t>
+      </w:r>
+      <w:r>
+        <w:rPr>
+          <w:rFonts w:ascii="Cambria" w:hAnsi="Cambria" w:cs="Courier New"/>
+        </w:rPr>
+        <w:t xml:space="preserve"> detailed reports on every run with different configuration settings. </w:t>
+      </w:r>
+      <w:r>
+        <w:rPr>
+          <w:rFonts w:ascii="Cambria" w:hAnsi="Cambria" w:cs="Courier New"/>
+        </w:rPr>
+        <w:t xml:space="preserve">Being able to change the issue-width and number of functional units, </w:t>
+      </w:r>
+      <w:r>
+        <w:rPr>
+          <w:rFonts w:ascii="Cambria" w:hAnsi="Cambria" w:cs="Courier New"/>
+        </w:rPr>
+        <w:t xml:space="preserve">we took into account the trade-offs of every scenario, converging to an optimal solution for the two studied algorithms. </w:t>
       </w:r>
     </w:p>
     <w:p>
@@ -5306,27 +5208,134 @@
         <w:spacing w:before="120" w:after="0"/>
         <w:ind w:firstLine="720"/>
         <w:jc w:val="both"/>
+      </w:pPr>
+      <w:r>
         <w:rPr>
           <w:rFonts w:ascii="Cambria" w:hAnsi="Cambria" w:cs="Courier New"/>
         </w:rPr>
-      </w:pPr>
+        <w:t xml:space="preserve">Profiling the applications also </w:t>
+      </w:r>
       <w:r>
         <w:rPr>
           <w:rFonts w:ascii="Cambria" w:hAnsi="Cambria" w:cs="Courier New"/>
         </w:rPr>
-        <w:t>Because of the high – locality characteristic of the input data, which is structured as arrays, cache hits are more than 99% for most scenarios. Stalls in execution had a constant value for all configurations, regardless the benchmark used, suggesting that they are caused by compulsory cache misses</w:t>
+        <w:t>facilitated our access to</w:t>
       </w:r>
       <w:r>
         <w:rPr>
           <w:rFonts w:ascii="Cambria" w:hAnsi="Cambria" w:cs="Courier New"/>
         </w:rPr>
-        <w:t xml:space="preserve"> and cannot be avoided. </w:t>
+        <w:t xml:space="preserve"> the low-level details of how hardware complexity </w:t>
       </w:r>
       <w:r>
         <w:rPr>
           <w:rFonts w:ascii="Cambria" w:hAnsi="Cambria" w:cs="Courier New"/>
         </w:rPr>
+        <w:t xml:space="preserve">influences the performance of a specific task and where increased hardware capabilities are necessary </w:t>
+      </w:r>
+      <w:bookmarkStart w:id="0" w:name="_GoBack"/>
+      <w:bookmarkEnd w:id="0"/>
+      <w:r>
+        <w:rPr>
+          <w:rFonts w:ascii="Cambria" w:hAnsi="Cambria" w:cs="Courier New"/>
+        </w:rPr>
+        <w:t>or not</w:t>
+      </w:r>
+      <w:r>
+        <w:rPr>
+          <w:rFonts w:ascii="Cambria" w:hAnsi="Cambria" w:cs="Courier New"/>
+        </w:rPr>
+        <w:t xml:space="preserve"> (e.g. how does cache size influence an encoding algorithm?)</w:t>
+      </w:r>
+      <w:r>
+        <w:rPr>
+          <w:rFonts w:ascii="Cambria" w:hAnsi="Cambria" w:cs="Courier New"/>
+        </w:rPr>
+        <w:t xml:space="preserve">. </w:t>
+      </w:r>
+      <w:r>
+        <w:rPr>
+          <w:rFonts w:ascii="Cambria" w:hAnsi="Cambria" w:cs="Courier New"/>
+        </w:rPr>
+        <w:t>Furthermore, we</w:t>
+      </w:r>
+      <w:r>
+        <w:rPr>
+          <w:rFonts w:ascii="Cambria" w:hAnsi="Cambria" w:cs="Courier New"/>
+        </w:rPr>
+        <w:t xml:space="preserve"> have</w:t>
+      </w:r>
+      <w:r>
+        <w:rPr>
+          <w:rFonts w:ascii="Cambria" w:hAnsi="Cambria" w:cs="Courier New"/>
+        </w:rPr>
+        <w:t xml:space="preserve"> learned a</w:t>
+      </w:r>
+      <w:r>
+        <w:rPr>
+          <w:rFonts w:ascii="Cambria" w:hAnsi="Cambria" w:cs="Courier New"/>
+        </w:rPr>
         <w:t xml:space="preserve"> </w:t>
+      </w:r>
+      <w:r>
+        <w:rPr>
+          <w:rFonts w:ascii="Cambria" w:hAnsi="Cambria" w:cs="Courier New"/>
+        </w:rPr>
+        <w:t>valuable piece of knowledge</w:t>
+      </w:r>
+      <w:r>
+        <w:rPr>
+          <w:rFonts w:ascii="Cambria" w:hAnsi="Cambria" w:cs="Courier New"/>
+        </w:rPr>
+        <w:t>: a</w:t>
+      </w:r>
+      <w:r>
+        <w:rPr>
+          <w:rFonts w:ascii="Cambria" w:hAnsi="Cambria" w:cs="Courier New"/>
+        </w:rPr>
+        <w:t xml:space="preserve"> multi-cluster architecture can actually add considerable overhead for sequential processing</w:t>
+      </w:r>
+      <w:r>
+        <w:rPr>
+          <w:rFonts w:ascii="Cambria" w:hAnsi="Cambria" w:cs="Courier New"/>
+        </w:rPr>
+        <w:t>, making it</w:t>
+      </w:r>
+      <w:r>
+        <w:rPr>
+          <w:rFonts w:ascii="Cambria" w:hAnsi="Cambria" w:cs="Courier New"/>
+        </w:rPr>
+        <w:t xml:space="preserve"> less efficient in some scenarios then </w:t>
+      </w:r>
+      <w:r>
+        <w:rPr>
+          <w:rFonts w:ascii="Cambria" w:hAnsi="Cambria" w:cs="Courier New"/>
+        </w:rPr>
+        <w:t>a</w:t>
+      </w:r>
+      <w:r>
+        <w:rPr>
+          <w:rFonts w:ascii="Cambria" w:hAnsi="Cambria" w:cs="Courier New"/>
+        </w:rPr>
+        <w:t xml:space="preserve"> single-cluster </w:t>
+      </w:r>
+      <w:r>
+        <w:rPr>
+          <w:rFonts w:ascii="Cambria" w:hAnsi="Cambria" w:cs="Courier New"/>
+        </w:rPr>
+        <w:t>processor</w:t>
+      </w:r>
+      <w:r>
+        <w:rPr>
+          <w:rFonts w:ascii="Cambria" w:hAnsi="Cambria" w:cs="Courier New"/>
+        </w:rPr>
+        <w:t xml:space="preserve">. </w:t>
+      </w:r>
+      <w:r>
+        <w:rPr>
+          <w:rFonts w:ascii="Cambria" w:hAnsi="Cambria" w:cs="Courier New"/>
+        </w:rPr>
+        <w:t>By these means, after completing this assignment, we have a better idea on how to evaluate a good processor design as we gained important knowledge on how to do a match between a given application and a target processor, in terms of compatibility for satisfying efficiency and performance-related issues.</w:t>
       </w:r>
     </w:p>
     <w:p>
@@ -5336,37 +5345,15 @@
         <w:jc w:val="both"/>
         <w:rPr>
           <w:rFonts w:ascii="Cambria" w:hAnsi="Cambria" w:cs="Courier New"/>
+          <w:color w:val="FF0000"/>
         </w:rPr>
       </w:pPr>
       <w:r>
         <w:rPr>
           <w:rFonts w:ascii="Cambria" w:hAnsi="Cambria" w:cs="Courier New"/>
-        </w:rPr>
-        <w:t xml:space="preserve">The sequential character of the V42 benchmark makes the use of hardware resources less </w:t>
-      </w:r>
-      <w:r>
-        <w:rPr>
-          <w:rFonts w:ascii="Cambria" w:hAnsi="Cambria" w:cs="Courier New"/>
-        </w:rPr>
-        <w:t>efficient</w:t>
-      </w:r>
-      <w:r>
-        <w:rPr>
-          <w:rFonts w:ascii="Cambria" w:hAnsi="Cambria" w:cs="Courier New"/>
-        </w:rPr>
-        <w:t xml:space="preserve"> when comparing with the POCSAG. In addition to the facts mentioned earlier, the bus bandwidth consumed for the latter got up </w:t>
-      </w:r>
-      <w:r>
-        <w:rPr>
-          <w:rFonts w:ascii="Cambria" w:hAnsi="Cambria" w:cs="Courier New"/>
-        </w:rPr>
-        <w:t xml:space="preserve">to 29% for our chosen solution, whereas </w:t>
-      </w:r>
-      <w:r>
-        <w:rPr>
-          <w:rFonts w:ascii="Cambria" w:hAnsi="Cambria" w:cs="Courier New"/>
-        </w:rPr>
-        <w:t xml:space="preserve">in the case of V42 the percentage only averaged 3.62%. </w:t>
+          <w:color w:val="FF0000"/>
+        </w:rPr>
+        <w:t xml:space="preserve"> </w:t>
       </w:r>
     </w:p>
     <w:sectPr>
@@ -6126,7 +6113,6 @@
   <w:style w:type="character" w:default="1" w:styleId="DefaultParagraphFont">
     <w:name w:val="Default Paragraph Font"/>
     <w:uiPriority w:val="1"/>
-    <w:semiHidden/>
     <w:unhideWhenUsed/>
   </w:style>
   <w:style w:type="table" w:default="1" w:styleId="TableNormal">
@@ -6549,7 +6535,7 @@
 </file>
 
 <file path=customXml/itemProps1.xml><?xml version="1.0" encoding="utf-8"?>
-<ds:datastoreItem xmlns:ds="http://schemas.openxmlformats.org/officeDocument/2006/customXml" ds:itemID="{9EBD1DD3-A631-47FC-928D-E3AEFA5B4E62}">
+<ds:datastoreItem xmlns:ds="http://schemas.openxmlformats.org/officeDocument/2006/customXml" ds:itemID="{B464A3CB-2AE2-4401-9EBE-934B753C76BD}">
   <ds:schemaRefs>
     <ds:schemaRef ds:uri="http://schemas.openxmlformats.org/officeDocument/2006/bibliography"/>
   </ds:schemaRefs>
